--- a/lab03/otchet03.docx
+++ b/lab03/otchet03.docx
@@ -1278,7 +1278,7 @@
           <w:noProof/>
         </w:rPr>
         <w:drawing>
-          <wp:inline distT="0" distB="0" distL="0" distR="0" wp14:anchorId="184806A1">
+          <wp:inline distT="0" distB="0" distL="0" distR="0" wp14:anchorId="27DE9B79" wp14:editId="21FF2ABB">
             <wp:extent cx="1450975" cy="865505"/>
             <wp:effectExtent l="0" t="0" r="0" b="0"/>
             <wp:docPr id="3" name="Рисунок 3"/>
@@ -1392,20 +1392,7 @@
           <w:lang w:eastAsia="ru-RU"/>
         </w:rPr>
         <w:lastRenderedPageBreak/>
-        <w:t>Индивидуальное з</w:t>
-      </w:r>
-      <w:r>
-        <w:rPr>
-          <w:rFonts w:ascii="Times New Roman" w:eastAsia="Times New Roman" w:hAnsi="Times New Roman" w:cs="Times New Roman"/>
-          <w:b/>
-          <w:bCs/>
-          <w:color w:val="000000"/>
-          <w:kern w:val="36"/>
-          <w:sz w:val="48"/>
-          <w:szCs w:val="48"/>
-          <w:lang w:eastAsia="ru-RU"/>
-        </w:rPr>
-        <w:t>адание</w:t>
+        <w:t>Индивидуальное задание</w:t>
       </w:r>
     </w:p>
     <w:p>
@@ -1986,15 +1973,7 @@
           <w:sz w:val="28"/>
           <w:szCs w:val="28"/>
         </w:rPr>
-        <w:t>30</w:t>
-      </w:r>
-      <w:r>
-        <w:rPr>
-          <w:bCs/>
-          <w:sz w:val="28"/>
-          <w:szCs w:val="28"/>
-        </w:rPr>
-        <w:t xml:space="preserve"> , </w:t>
+        <w:t xml:space="preserve">30 , </w:t>
       </w:r>
       <w:r>
         <w:rPr>
@@ -2265,6 +2244,7 @@
           <w:b/>
           <w:sz w:val="28"/>
           <w:szCs w:val="28"/>
+          <w:lang w:val="en-US"/>
         </w:rPr>
       </w:pPr>
       <w:r>
@@ -2297,6 +2277,7 @@
           <w:b/>
           <w:sz w:val="28"/>
           <w:szCs w:val="28"/>
+          <w:lang w:val="en-US"/>
         </w:rPr>
         <w:t>:</w:t>
       </w:r>
@@ -9092,13 +9073,777 @@
     </w:p>
     <w:p>
       <w:pPr>
-        <w:rPr>
-          <w:sz w:val="20"/>
-          <w:szCs w:val="20"/>
-        </w:rPr>
-      </w:pPr>
+        <w:spacing w:before="100" w:beforeAutospacing="1" w:after="100" w:afterAutospacing="1" w:line="240" w:lineRule="auto"/>
+        <w:outlineLvl w:val="0"/>
+        <w:rPr>
+          <w:rFonts w:ascii="Times New Roman" w:eastAsia="Times New Roman" w:hAnsi="Times New Roman" w:cs="Times New Roman"/>
+          <w:color w:val="000000"/>
+          <w:kern w:val="36"/>
+          <w:sz w:val="20"/>
+          <w:szCs w:val="20"/>
+          <w:lang w:val="en-US" w:eastAsia="ru-RU"/>
+        </w:rPr>
+      </w:pPr>
+    </w:p>
+    <w:p>
+      <w:pPr>
+        <w:spacing w:before="100" w:beforeAutospacing="1" w:after="100" w:afterAutospacing="1" w:line="240" w:lineRule="auto"/>
+        <w:outlineLvl w:val="0"/>
+        <w:rPr>
+          <w:rFonts w:ascii="Times New Roman" w:eastAsia="Times New Roman" w:hAnsi="Times New Roman" w:cs="Times New Roman"/>
+          <w:color w:val="000000"/>
+          <w:kern w:val="36"/>
+          <w:sz w:val="20"/>
+          <w:szCs w:val="20"/>
+          <w:lang w:val="en-US" w:eastAsia="ru-RU"/>
+        </w:rPr>
+      </w:pPr>
+    </w:p>
+    <w:p>
+      <w:pPr>
+        <w:spacing w:before="100" w:beforeAutospacing="1" w:after="100" w:afterAutospacing="1" w:line="240" w:lineRule="auto"/>
+        <w:outlineLvl w:val="0"/>
+        <w:rPr>
+          <w:rFonts w:ascii="Times New Roman" w:eastAsia="Times New Roman" w:hAnsi="Times New Roman" w:cs="Times New Roman"/>
+          <w:color w:val="000000"/>
+          <w:kern w:val="36"/>
+          <w:sz w:val="20"/>
+          <w:szCs w:val="20"/>
+          <w:lang w:val="en-US" w:eastAsia="ru-RU"/>
+        </w:rPr>
+      </w:pPr>
+    </w:p>
+    <w:p>
+      <w:pPr>
+        <w:spacing w:before="100" w:beforeAutospacing="1" w:after="100" w:afterAutospacing="1" w:line="240" w:lineRule="auto"/>
+        <w:outlineLvl w:val="0"/>
+        <w:rPr>
+          <w:rFonts w:ascii="Times New Roman" w:eastAsia="Times New Roman" w:hAnsi="Times New Roman" w:cs="Times New Roman"/>
+          <w:color w:val="000000"/>
+          <w:kern w:val="36"/>
+          <w:sz w:val="20"/>
+          <w:szCs w:val="20"/>
+          <w:lang w:val="en-US" w:eastAsia="ru-RU"/>
+        </w:rPr>
+      </w:pPr>
+    </w:p>
+    <w:p>
+      <w:pPr>
+        <w:spacing w:before="100" w:beforeAutospacing="1" w:after="100" w:afterAutospacing="1" w:line="240" w:lineRule="auto"/>
+        <w:outlineLvl w:val="0"/>
+        <w:rPr>
+          <w:rFonts w:ascii="Times New Roman" w:eastAsia="Times New Roman" w:hAnsi="Times New Roman" w:cs="Times New Roman"/>
+          <w:color w:val="000000"/>
+          <w:kern w:val="36"/>
+          <w:sz w:val="20"/>
+          <w:szCs w:val="20"/>
+          <w:lang w:val="en-US" w:eastAsia="ru-RU"/>
+        </w:rPr>
+      </w:pPr>
+    </w:p>
+    <w:p>
+      <w:pPr>
+        <w:spacing w:before="100" w:beforeAutospacing="1" w:after="100" w:afterAutospacing="1" w:line="240" w:lineRule="auto"/>
+        <w:outlineLvl w:val="0"/>
+        <w:rPr>
+          <w:rFonts w:ascii="Times New Roman" w:eastAsia="Times New Roman" w:hAnsi="Times New Roman" w:cs="Times New Roman"/>
+          <w:color w:val="000000"/>
+          <w:kern w:val="36"/>
+          <w:sz w:val="28"/>
+          <w:szCs w:val="28"/>
+          <w:lang w:eastAsia="ru-RU"/>
+        </w:rPr>
+      </w:pPr>
+      <w:r>
+        <w:rPr>
+          <w:rFonts w:ascii="Times New Roman" w:eastAsia="Times New Roman" w:hAnsi="Times New Roman" w:cs="Times New Roman"/>
+          <w:color w:val="000000"/>
+          <w:kern w:val="36"/>
+          <w:sz w:val="28"/>
+          <w:szCs w:val="28"/>
+          <w:lang w:eastAsia="ru-RU"/>
+        </w:rPr>
+        <w:lastRenderedPageBreak/>
+        <w:t xml:space="preserve">Также были добавлены тесты для проверки функции </w:t>
+      </w:r>
+      <w:proofErr w:type="spellStart"/>
+      <w:r>
+        <w:rPr>
+          <w:rFonts w:ascii="Times New Roman" w:eastAsia="Times New Roman" w:hAnsi="Times New Roman" w:cs="Times New Roman"/>
+          <w:b/>
+          <w:bCs/>
+          <w:color w:val="000000"/>
+          <w:kern w:val="36"/>
+          <w:sz w:val="28"/>
+          <w:szCs w:val="28"/>
+          <w:lang w:eastAsia="ru-RU"/>
+        </w:rPr>
+        <w:t>max_height</w:t>
+      </w:r>
+      <w:proofErr w:type="spellEnd"/>
+      <w:r>
+        <w:rPr>
+          <w:rFonts w:ascii="Times New Roman" w:eastAsia="Times New Roman" w:hAnsi="Times New Roman" w:cs="Times New Roman"/>
+          <w:color w:val="000000"/>
+          <w:kern w:val="36"/>
+          <w:sz w:val="28"/>
+          <w:szCs w:val="28"/>
+          <w:lang w:eastAsia="ru-RU"/>
+        </w:rPr>
+        <w:t>, которая участвует в индивидуальном задании:</w:t>
+      </w:r>
+    </w:p>
+    <w:p>
+      <w:pPr>
+        <w:spacing w:before="100" w:beforeAutospacing="1" w:after="100" w:afterAutospacing="1" w:line="240" w:lineRule="auto"/>
+        <w:outlineLvl w:val="0"/>
+        <w:rPr>
+          <w:rFonts w:ascii="Times New Roman" w:eastAsia="Times New Roman" w:hAnsi="Times New Roman" w:cs="Times New Roman"/>
+          <w:color w:val="000000"/>
+          <w:kern w:val="36"/>
+          <w:lang w:val="en-US" w:eastAsia="ru-RU"/>
+        </w:rPr>
+      </w:pPr>
+      <w:r>
+        <w:rPr>
+          <w:rFonts w:ascii="Times New Roman" w:eastAsia="Times New Roman" w:hAnsi="Times New Roman" w:cs="Times New Roman"/>
+          <w:color w:val="000000"/>
+          <w:kern w:val="36"/>
+          <w:lang w:val="en-US" w:eastAsia="ru-RU"/>
+        </w:rPr>
+        <w:t>#include "</w:t>
+      </w:r>
+      <w:proofErr w:type="spellStart"/>
+      <w:r>
+        <w:rPr>
+          <w:rFonts w:ascii="Times New Roman" w:eastAsia="Times New Roman" w:hAnsi="Times New Roman" w:cs="Times New Roman"/>
+          <w:color w:val="000000"/>
+          <w:kern w:val="36"/>
+          <w:lang w:val="en-US" w:eastAsia="ru-RU"/>
+        </w:rPr>
+        <w:t>svg.h</w:t>
+      </w:r>
+      <w:proofErr w:type="spellEnd"/>
+      <w:r>
+        <w:rPr>
+          <w:rFonts w:ascii="Times New Roman" w:eastAsia="Times New Roman" w:hAnsi="Times New Roman" w:cs="Times New Roman"/>
+          <w:color w:val="000000"/>
+          <w:kern w:val="36"/>
+          <w:lang w:val="en-US" w:eastAsia="ru-RU"/>
+        </w:rPr>
+        <w:t>"</w:t>
+      </w:r>
+    </w:p>
+    <w:p>
+      <w:pPr>
+        <w:spacing w:before="100" w:beforeAutospacing="1" w:after="100" w:afterAutospacing="1" w:line="240" w:lineRule="auto"/>
+        <w:outlineLvl w:val="0"/>
+        <w:rPr>
+          <w:rFonts w:ascii="Times New Roman" w:eastAsia="Times New Roman" w:hAnsi="Times New Roman" w:cs="Times New Roman"/>
+          <w:color w:val="000000"/>
+          <w:kern w:val="36"/>
+          <w:lang w:val="en-US" w:eastAsia="ru-RU"/>
+        </w:rPr>
+      </w:pPr>
+      <w:r>
+        <w:rPr>
+          <w:rFonts w:ascii="Times New Roman" w:eastAsia="Times New Roman" w:hAnsi="Times New Roman" w:cs="Times New Roman"/>
+          <w:color w:val="000000"/>
+          <w:kern w:val="36"/>
+          <w:lang w:val="en-US" w:eastAsia="ru-RU"/>
+        </w:rPr>
+        <w:t>#include &lt;</w:t>
+      </w:r>
+      <w:proofErr w:type="spellStart"/>
+      <w:r>
+        <w:rPr>
+          <w:rFonts w:ascii="Times New Roman" w:eastAsia="Times New Roman" w:hAnsi="Times New Roman" w:cs="Times New Roman"/>
+          <w:color w:val="000000"/>
+          <w:kern w:val="36"/>
+          <w:lang w:val="en-US" w:eastAsia="ru-RU"/>
+        </w:rPr>
+        <w:t>cassert</w:t>
+      </w:r>
+      <w:proofErr w:type="spellEnd"/>
+      <w:r>
+        <w:rPr>
+          <w:rFonts w:ascii="Times New Roman" w:eastAsia="Times New Roman" w:hAnsi="Times New Roman" w:cs="Times New Roman"/>
+          <w:color w:val="000000"/>
+          <w:kern w:val="36"/>
+          <w:lang w:val="en-US" w:eastAsia="ru-RU"/>
+        </w:rPr>
+        <w:t>&gt;</w:t>
+      </w:r>
+    </w:p>
+    <w:p>
+      <w:pPr>
+        <w:spacing w:before="100" w:beforeAutospacing="1" w:after="100" w:afterAutospacing="1" w:line="240" w:lineRule="auto"/>
+        <w:outlineLvl w:val="0"/>
+        <w:rPr>
+          <w:rFonts w:ascii="Times New Roman" w:eastAsia="Times New Roman" w:hAnsi="Times New Roman" w:cs="Times New Roman"/>
+          <w:color w:val="000000"/>
+          <w:kern w:val="36"/>
+          <w:lang w:val="en-US" w:eastAsia="ru-RU"/>
+        </w:rPr>
+      </w:pPr>
+      <w:r>
+        <w:rPr>
+          <w:rFonts w:ascii="Times New Roman" w:eastAsia="Times New Roman" w:hAnsi="Times New Roman" w:cs="Times New Roman"/>
+          <w:color w:val="000000"/>
+          <w:kern w:val="36"/>
+          <w:lang w:val="en-US" w:eastAsia="ru-RU"/>
+        </w:rPr>
+        <w:t>#include &lt;</w:t>
+      </w:r>
+      <w:proofErr w:type="spellStart"/>
+      <w:r>
+        <w:rPr>
+          <w:rFonts w:ascii="Times New Roman" w:eastAsia="Times New Roman" w:hAnsi="Times New Roman" w:cs="Times New Roman"/>
+          <w:color w:val="000000"/>
+          <w:kern w:val="36"/>
+          <w:lang w:val="en-US" w:eastAsia="ru-RU"/>
+        </w:rPr>
+        <w:t>string.h</w:t>
+      </w:r>
+      <w:proofErr w:type="spellEnd"/>
+      <w:r>
+        <w:rPr>
+          <w:rFonts w:ascii="Times New Roman" w:eastAsia="Times New Roman" w:hAnsi="Times New Roman" w:cs="Times New Roman"/>
+          <w:color w:val="000000"/>
+          <w:kern w:val="36"/>
+          <w:lang w:val="en-US" w:eastAsia="ru-RU"/>
+        </w:rPr>
+        <w:t>&gt;</w:t>
+      </w:r>
+    </w:p>
+    <w:p>
+      <w:pPr>
+        <w:spacing w:before="100" w:beforeAutospacing="1" w:after="100" w:afterAutospacing="1" w:line="240" w:lineRule="auto"/>
+        <w:outlineLvl w:val="0"/>
+        <w:rPr>
+          <w:rFonts w:ascii="Times New Roman" w:eastAsia="Times New Roman" w:hAnsi="Times New Roman" w:cs="Times New Roman"/>
+          <w:color w:val="000000"/>
+          <w:kern w:val="36"/>
+          <w:lang w:val="en-US" w:eastAsia="ru-RU"/>
+        </w:rPr>
+      </w:pPr>
+      <w:r>
+        <w:rPr>
+          <w:rFonts w:ascii="Times New Roman" w:eastAsia="Times New Roman" w:hAnsi="Times New Roman" w:cs="Times New Roman"/>
+          <w:color w:val="000000"/>
+          <w:kern w:val="36"/>
+          <w:lang w:val="en-US" w:eastAsia="ru-RU"/>
+        </w:rPr>
+        <w:t>void test_1()</w:t>
+      </w:r>
+    </w:p>
+    <w:p>
+      <w:pPr>
+        <w:spacing w:before="100" w:beforeAutospacing="1" w:after="100" w:afterAutospacing="1" w:line="240" w:lineRule="auto"/>
+        <w:outlineLvl w:val="0"/>
+        <w:rPr>
+          <w:rFonts w:ascii="Times New Roman" w:eastAsia="Times New Roman" w:hAnsi="Times New Roman" w:cs="Times New Roman"/>
+          <w:color w:val="000000"/>
+          <w:kern w:val="36"/>
+          <w:lang w:val="en-US" w:eastAsia="ru-RU"/>
+        </w:rPr>
+      </w:pPr>
+      <w:r>
+        <w:rPr>
+          <w:rFonts w:ascii="Times New Roman" w:eastAsia="Times New Roman" w:hAnsi="Times New Roman" w:cs="Times New Roman"/>
+          <w:color w:val="000000"/>
+          <w:kern w:val="36"/>
+          <w:lang w:val="en-US" w:eastAsia="ru-RU"/>
+        </w:rPr>
+        <w:t>{double maximum = 0;</w:t>
+      </w:r>
+    </w:p>
+    <w:p>
+      <w:pPr>
+        <w:spacing w:before="100" w:beforeAutospacing="1" w:after="100" w:afterAutospacing="1" w:line="240" w:lineRule="auto"/>
+        <w:outlineLvl w:val="0"/>
+        <w:rPr>
+          <w:rFonts w:ascii="Times New Roman" w:eastAsia="Times New Roman" w:hAnsi="Times New Roman" w:cs="Times New Roman"/>
+          <w:color w:val="000000"/>
+          <w:kern w:val="36"/>
+          <w:lang w:val="en-US" w:eastAsia="ru-RU"/>
+        </w:rPr>
+      </w:pPr>
+      <w:r>
+        <w:rPr>
+          <w:rFonts w:ascii="Times New Roman" w:eastAsia="Times New Roman" w:hAnsi="Times New Roman" w:cs="Times New Roman"/>
+          <w:color w:val="000000"/>
+          <w:kern w:val="36"/>
+          <w:lang w:val="en-US" w:eastAsia="ru-RU"/>
+        </w:rPr>
+        <w:t xml:space="preserve">   </w:t>
+      </w:r>
+      <w:proofErr w:type="spellStart"/>
+      <w:r>
+        <w:rPr>
+          <w:rFonts w:ascii="Times New Roman" w:eastAsia="Times New Roman" w:hAnsi="Times New Roman" w:cs="Times New Roman"/>
+          <w:color w:val="000000"/>
+          <w:kern w:val="36"/>
+          <w:lang w:val="en-US" w:eastAsia="ru-RU"/>
+        </w:rPr>
+        <w:t>max_</w:t>
+      </w:r>
+      <w:proofErr w:type="gramStart"/>
+      <w:r>
+        <w:rPr>
+          <w:rFonts w:ascii="Times New Roman" w:eastAsia="Times New Roman" w:hAnsi="Times New Roman" w:cs="Times New Roman"/>
+          <w:color w:val="000000"/>
+          <w:kern w:val="36"/>
+          <w:lang w:val="en-US" w:eastAsia="ru-RU"/>
+        </w:rPr>
+        <w:t>height</w:t>
+      </w:r>
+      <w:proofErr w:type="spellEnd"/>
+      <w:r>
+        <w:rPr>
+          <w:rFonts w:ascii="Times New Roman" w:eastAsia="Times New Roman" w:hAnsi="Times New Roman" w:cs="Times New Roman"/>
+          <w:color w:val="000000"/>
+          <w:kern w:val="36"/>
+          <w:lang w:val="en-US" w:eastAsia="ru-RU"/>
+        </w:rPr>
+        <w:t>(</w:t>
+      </w:r>
+      <w:proofErr w:type="gramEnd"/>
+      <w:r>
+        <w:rPr>
+          <w:rFonts w:ascii="Times New Roman" w:eastAsia="Times New Roman" w:hAnsi="Times New Roman" w:cs="Times New Roman"/>
+          <w:color w:val="000000"/>
+          <w:kern w:val="36"/>
+          <w:lang w:val="en-US" w:eastAsia="ru-RU"/>
+        </w:rPr>
+        <w:t>{1, 2, 3}, maximum);</w:t>
+      </w:r>
+    </w:p>
+    <w:p>
+      <w:pPr>
+        <w:spacing w:before="100" w:beforeAutospacing="1" w:after="100" w:afterAutospacing="1" w:line="240" w:lineRule="auto"/>
+        <w:outlineLvl w:val="0"/>
+        <w:rPr>
+          <w:rFonts w:ascii="Times New Roman" w:eastAsia="Times New Roman" w:hAnsi="Times New Roman" w:cs="Times New Roman"/>
+          <w:color w:val="000000"/>
+          <w:kern w:val="36"/>
+          <w:lang w:val="en-US" w:eastAsia="ru-RU"/>
+        </w:rPr>
+      </w:pPr>
+      <w:r>
+        <w:rPr>
+          <w:rFonts w:ascii="Times New Roman" w:eastAsia="Times New Roman" w:hAnsi="Times New Roman" w:cs="Times New Roman"/>
+          <w:color w:val="000000"/>
+          <w:kern w:val="36"/>
+          <w:lang w:val="en-US" w:eastAsia="ru-RU"/>
+        </w:rPr>
+        <w:t xml:space="preserve">    </w:t>
+      </w:r>
+      <w:proofErr w:type="gramStart"/>
+      <w:r>
+        <w:rPr>
+          <w:rFonts w:ascii="Times New Roman" w:eastAsia="Times New Roman" w:hAnsi="Times New Roman" w:cs="Times New Roman"/>
+          <w:color w:val="000000"/>
+          <w:kern w:val="36"/>
+          <w:lang w:val="en-US" w:eastAsia="ru-RU"/>
+        </w:rPr>
+        <w:t>assert(</w:t>
+      </w:r>
+      <w:proofErr w:type="gramEnd"/>
+      <w:r>
+        <w:rPr>
+          <w:rFonts w:ascii="Times New Roman" w:eastAsia="Times New Roman" w:hAnsi="Times New Roman" w:cs="Times New Roman"/>
+          <w:color w:val="000000"/>
+          <w:kern w:val="36"/>
+          <w:lang w:val="en-US" w:eastAsia="ru-RU"/>
+        </w:rPr>
+        <w:t>maximum == 3);</w:t>
+      </w:r>
+    </w:p>
+    <w:p>
+      <w:pPr>
+        <w:spacing w:before="100" w:beforeAutospacing="1" w:after="100" w:afterAutospacing="1" w:line="240" w:lineRule="auto"/>
+        <w:outlineLvl w:val="0"/>
+        <w:rPr>
+          <w:rFonts w:ascii="Times New Roman" w:eastAsia="Times New Roman" w:hAnsi="Times New Roman" w:cs="Times New Roman"/>
+          <w:color w:val="000000"/>
+          <w:kern w:val="36"/>
+          <w:lang w:val="en-US" w:eastAsia="ru-RU"/>
+        </w:rPr>
+      </w:pPr>
+      <w:proofErr w:type="gramStart"/>
+      <w:r>
+        <w:rPr>
+          <w:rFonts w:ascii="Times New Roman" w:eastAsia="Times New Roman" w:hAnsi="Times New Roman" w:cs="Times New Roman"/>
+          <w:color w:val="000000"/>
+          <w:kern w:val="36"/>
+          <w:lang w:val="en-US" w:eastAsia="ru-RU"/>
+        </w:rPr>
+        <w:t>}void</w:t>
+      </w:r>
+      <w:proofErr w:type="gramEnd"/>
+    </w:p>
+    <w:p>
+      <w:pPr>
+        <w:spacing w:before="100" w:beforeAutospacing="1" w:after="100" w:afterAutospacing="1" w:line="240" w:lineRule="auto"/>
+        <w:outlineLvl w:val="0"/>
+        <w:rPr>
+          <w:rFonts w:ascii="Times New Roman" w:eastAsia="Times New Roman" w:hAnsi="Times New Roman" w:cs="Times New Roman"/>
+          <w:color w:val="000000"/>
+          <w:kern w:val="36"/>
+          <w:lang w:val="en-US" w:eastAsia="ru-RU"/>
+        </w:rPr>
+      </w:pPr>
+      <w:proofErr w:type="spellStart"/>
+      <w:r>
+        <w:rPr>
+          <w:rFonts w:ascii="Times New Roman" w:eastAsia="Times New Roman" w:hAnsi="Times New Roman" w:cs="Times New Roman"/>
+          <w:color w:val="000000"/>
+          <w:kern w:val="36"/>
+          <w:lang w:val="en-US" w:eastAsia="ru-RU"/>
+        </w:rPr>
+        <w:t>test_</w:t>
+      </w:r>
+      <w:proofErr w:type="gramStart"/>
+      <w:r>
+        <w:rPr>
+          <w:rFonts w:ascii="Times New Roman" w:eastAsia="Times New Roman" w:hAnsi="Times New Roman" w:cs="Times New Roman"/>
+          <w:color w:val="000000"/>
+          <w:kern w:val="36"/>
+          <w:lang w:val="en-US" w:eastAsia="ru-RU"/>
+        </w:rPr>
+        <w:t>same</w:t>
+      </w:r>
+      <w:proofErr w:type="spellEnd"/>
+      <w:r>
+        <w:rPr>
+          <w:rFonts w:ascii="Times New Roman" w:eastAsia="Times New Roman" w:hAnsi="Times New Roman" w:cs="Times New Roman"/>
+          <w:color w:val="000000"/>
+          <w:kern w:val="36"/>
+          <w:lang w:val="en-US" w:eastAsia="ru-RU"/>
+        </w:rPr>
+        <w:t>(</w:t>
+      </w:r>
+      <w:proofErr w:type="gramEnd"/>
+      <w:r>
+        <w:rPr>
+          <w:rFonts w:ascii="Times New Roman" w:eastAsia="Times New Roman" w:hAnsi="Times New Roman" w:cs="Times New Roman"/>
+          <w:color w:val="000000"/>
+          <w:kern w:val="36"/>
+          <w:lang w:val="en-US" w:eastAsia="ru-RU"/>
+        </w:rPr>
+        <w:t>) {</w:t>
+      </w:r>
+    </w:p>
+    <w:p>
+      <w:pPr>
+        <w:spacing w:before="100" w:beforeAutospacing="1" w:after="100" w:afterAutospacing="1" w:line="240" w:lineRule="auto"/>
+        <w:outlineLvl w:val="0"/>
+        <w:rPr>
+          <w:rFonts w:ascii="Times New Roman" w:eastAsia="Times New Roman" w:hAnsi="Times New Roman" w:cs="Times New Roman"/>
+          <w:color w:val="000000"/>
+          <w:kern w:val="36"/>
+          <w:lang w:val="en-US" w:eastAsia="ru-RU"/>
+        </w:rPr>
+      </w:pPr>
+      <w:r>
+        <w:rPr>
+          <w:rFonts w:ascii="Times New Roman" w:eastAsia="Times New Roman" w:hAnsi="Times New Roman" w:cs="Times New Roman"/>
+          <w:color w:val="000000"/>
+          <w:kern w:val="36"/>
+          <w:lang w:val="en-US" w:eastAsia="ru-RU"/>
+        </w:rPr>
+        <w:t xml:space="preserve">    double maximum = 0;</w:t>
+      </w:r>
+    </w:p>
+    <w:p>
+      <w:pPr>
+        <w:spacing w:before="100" w:beforeAutospacing="1" w:after="100" w:afterAutospacing="1" w:line="240" w:lineRule="auto"/>
+        <w:outlineLvl w:val="0"/>
+        <w:rPr>
+          <w:rFonts w:ascii="Times New Roman" w:eastAsia="Times New Roman" w:hAnsi="Times New Roman" w:cs="Times New Roman"/>
+          <w:color w:val="000000"/>
+          <w:kern w:val="36"/>
+          <w:lang w:val="en-US" w:eastAsia="ru-RU"/>
+        </w:rPr>
+      </w:pPr>
+      <w:r>
+        <w:rPr>
+          <w:rFonts w:ascii="Times New Roman" w:eastAsia="Times New Roman" w:hAnsi="Times New Roman" w:cs="Times New Roman"/>
+          <w:color w:val="000000"/>
+          <w:kern w:val="36"/>
+          <w:lang w:val="en-US" w:eastAsia="ru-RU"/>
+        </w:rPr>
+        <w:t xml:space="preserve">   </w:t>
+      </w:r>
+      <w:proofErr w:type="spellStart"/>
+      <w:r>
+        <w:rPr>
+          <w:rFonts w:ascii="Times New Roman" w:eastAsia="Times New Roman" w:hAnsi="Times New Roman" w:cs="Times New Roman"/>
+          <w:color w:val="000000"/>
+          <w:kern w:val="36"/>
+          <w:lang w:val="en-US" w:eastAsia="ru-RU"/>
+        </w:rPr>
+        <w:t>max_</w:t>
+      </w:r>
+      <w:proofErr w:type="gramStart"/>
+      <w:r>
+        <w:rPr>
+          <w:rFonts w:ascii="Times New Roman" w:eastAsia="Times New Roman" w:hAnsi="Times New Roman" w:cs="Times New Roman"/>
+          <w:color w:val="000000"/>
+          <w:kern w:val="36"/>
+          <w:lang w:val="en-US" w:eastAsia="ru-RU"/>
+        </w:rPr>
+        <w:t>height</w:t>
+      </w:r>
+      <w:proofErr w:type="spellEnd"/>
+      <w:r>
+        <w:rPr>
+          <w:rFonts w:ascii="Times New Roman" w:eastAsia="Times New Roman" w:hAnsi="Times New Roman" w:cs="Times New Roman"/>
+          <w:color w:val="000000"/>
+          <w:kern w:val="36"/>
+          <w:lang w:val="en-US" w:eastAsia="ru-RU"/>
+        </w:rPr>
+        <w:t>(</w:t>
+      </w:r>
+      <w:proofErr w:type="gramEnd"/>
+      <w:r>
+        <w:rPr>
+          <w:rFonts w:ascii="Times New Roman" w:eastAsia="Times New Roman" w:hAnsi="Times New Roman" w:cs="Times New Roman"/>
+          <w:color w:val="000000"/>
+          <w:kern w:val="36"/>
+          <w:lang w:val="en-US" w:eastAsia="ru-RU"/>
+        </w:rPr>
+        <w:t>{3, 3, 3}, maximum);</w:t>
+      </w:r>
+    </w:p>
+    <w:p>
+      <w:pPr>
+        <w:spacing w:before="100" w:beforeAutospacing="1" w:after="100" w:afterAutospacing="1" w:line="240" w:lineRule="auto"/>
+        <w:outlineLvl w:val="0"/>
+        <w:rPr>
+          <w:rFonts w:ascii="Times New Roman" w:eastAsia="Times New Roman" w:hAnsi="Times New Roman" w:cs="Times New Roman"/>
+          <w:color w:val="000000"/>
+          <w:kern w:val="36"/>
+          <w:lang w:val="en-US" w:eastAsia="ru-RU"/>
+        </w:rPr>
+      </w:pPr>
+      <w:r>
+        <w:rPr>
+          <w:rFonts w:ascii="Times New Roman" w:eastAsia="Times New Roman" w:hAnsi="Times New Roman" w:cs="Times New Roman"/>
+          <w:color w:val="000000"/>
+          <w:kern w:val="36"/>
+          <w:lang w:val="en-US" w:eastAsia="ru-RU"/>
+        </w:rPr>
+        <w:t xml:space="preserve">    </w:t>
+      </w:r>
+      <w:proofErr w:type="gramStart"/>
+      <w:r>
+        <w:rPr>
+          <w:rFonts w:ascii="Times New Roman" w:eastAsia="Times New Roman" w:hAnsi="Times New Roman" w:cs="Times New Roman"/>
+          <w:color w:val="000000"/>
+          <w:kern w:val="36"/>
+          <w:lang w:val="en-US" w:eastAsia="ru-RU"/>
+        </w:rPr>
+        <w:t>assert(</w:t>
+      </w:r>
+      <w:proofErr w:type="gramEnd"/>
+      <w:r>
+        <w:rPr>
+          <w:rFonts w:ascii="Times New Roman" w:eastAsia="Times New Roman" w:hAnsi="Times New Roman" w:cs="Times New Roman"/>
+          <w:color w:val="000000"/>
+          <w:kern w:val="36"/>
+          <w:lang w:val="en-US" w:eastAsia="ru-RU"/>
+        </w:rPr>
+        <w:t>maximum == 3);</w:t>
+      </w:r>
+    </w:p>
+    <w:p>
+      <w:pPr>
+        <w:spacing w:before="100" w:beforeAutospacing="1" w:after="100" w:afterAutospacing="1" w:line="240" w:lineRule="auto"/>
+        <w:outlineLvl w:val="0"/>
+        <w:rPr>
+          <w:rFonts w:ascii="Times New Roman" w:eastAsia="Times New Roman" w:hAnsi="Times New Roman" w:cs="Times New Roman"/>
+          <w:color w:val="000000"/>
+          <w:kern w:val="36"/>
+          <w:lang w:val="en-US" w:eastAsia="ru-RU"/>
+        </w:rPr>
+      </w:pPr>
+      <w:r>
+        <w:rPr>
+          <w:rFonts w:ascii="Times New Roman" w:eastAsia="Times New Roman" w:hAnsi="Times New Roman" w:cs="Times New Roman"/>
+          <w:color w:val="000000"/>
+          <w:kern w:val="36"/>
+          <w:lang w:val="en-US" w:eastAsia="ru-RU"/>
+        </w:rPr>
+        <w:t>}</w:t>
+      </w:r>
       <w:bookmarkStart w:id="0" w:name="_GoBack"/>
       <w:bookmarkEnd w:id="0"/>
+    </w:p>
+    <w:p>
+      <w:pPr>
+        <w:spacing w:before="100" w:beforeAutospacing="1" w:after="100" w:afterAutospacing="1" w:line="240" w:lineRule="auto"/>
+        <w:outlineLvl w:val="0"/>
+        <w:rPr>
+          <w:rFonts w:ascii="Times New Roman" w:eastAsia="Times New Roman" w:hAnsi="Times New Roman" w:cs="Times New Roman"/>
+          <w:color w:val="000000"/>
+          <w:kern w:val="36"/>
+          <w:lang w:val="en-US" w:eastAsia="ru-RU"/>
+        </w:rPr>
+      </w:pPr>
+      <w:r>
+        <w:rPr>
+          <w:rFonts w:ascii="Times New Roman" w:eastAsia="Times New Roman" w:hAnsi="Times New Roman" w:cs="Times New Roman"/>
+          <w:color w:val="000000"/>
+          <w:kern w:val="36"/>
+          <w:lang w:val="en-US" w:eastAsia="ru-RU"/>
+        </w:rPr>
+        <w:t>int</w:t>
+      </w:r>
+    </w:p>
+    <w:p>
+      <w:pPr>
+        <w:spacing w:before="100" w:beforeAutospacing="1" w:after="100" w:afterAutospacing="1" w:line="240" w:lineRule="auto"/>
+        <w:outlineLvl w:val="0"/>
+        <w:rPr>
+          <w:rFonts w:ascii="Times New Roman" w:eastAsia="Times New Roman" w:hAnsi="Times New Roman" w:cs="Times New Roman"/>
+          <w:color w:val="000000"/>
+          <w:kern w:val="36"/>
+          <w:lang w:val="en-US" w:eastAsia="ru-RU"/>
+        </w:rPr>
+      </w:pPr>
+      <w:proofErr w:type="gramStart"/>
+      <w:r>
+        <w:rPr>
+          <w:rFonts w:ascii="Times New Roman" w:eastAsia="Times New Roman" w:hAnsi="Times New Roman" w:cs="Times New Roman"/>
+          <w:color w:val="000000"/>
+          <w:kern w:val="36"/>
+          <w:lang w:val="en-US" w:eastAsia="ru-RU"/>
+        </w:rPr>
+        <w:t>main(</w:t>
+      </w:r>
+      <w:proofErr w:type="gramEnd"/>
+      <w:r>
+        <w:rPr>
+          <w:rFonts w:ascii="Times New Roman" w:eastAsia="Times New Roman" w:hAnsi="Times New Roman" w:cs="Times New Roman"/>
+          <w:color w:val="000000"/>
+          <w:kern w:val="36"/>
+          <w:lang w:val="en-US" w:eastAsia="ru-RU"/>
+        </w:rPr>
+        <w:t>) {</w:t>
+      </w:r>
+    </w:p>
+    <w:p>
+      <w:pPr>
+        <w:spacing w:before="100" w:beforeAutospacing="1" w:after="100" w:afterAutospacing="1" w:line="240" w:lineRule="auto"/>
+        <w:outlineLvl w:val="0"/>
+        <w:rPr>
+          <w:rFonts w:ascii="Times New Roman" w:eastAsia="Times New Roman" w:hAnsi="Times New Roman" w:cs="Times New Roman"/>
+          <w:color w:val="000000"/>
+          <w:kern w:val="36"/>
+          <w:lang w:val="en-US" w:eastAsia="ru-RU"/>
+        </w:rPr>
+      </w:pPr>
+      <w:r>
+        <w:rPr>
+          <w:rFonts w:ascii="Times New Roman" w:eastAsia="Times New Roman" w:hAnsi="Times New Roman" w:cs="Times New Roman"/>
+          <w:color w:val="000000"/>
+          <w:kern w:val="36"/>
+          <w:lang w:val="en-US" w:eastAsia="ru-RU"/>
+        </w:rPr>
+        <w:t xml:space="preserve">    test_1();</w:t>
+      </w:r>
+    </w:p>
+    <w:p>
+      <w:pPr>
+        <w:spacing w:before="100" w:beforeAutospacing="1" w:after="100" w:afterAutospacing="1" w:line="240" w:lineRule="auto"/>
+        <w:outlineLvl w:val="0"/>
+        <w:rPr>
+          <w:rFonts w:ascii="Times New Roman" w:eastAsia="Times New Roman" w:hAnsi="Times New Roman" w:cs="Times New Roman"/>
+          <w:color w:val="000000"/>
+          <w:kern w:val="36"/>
+          <w:lang w:eastAsia="ru-RU"/>
+        </w:rPr>
+      </w:pPr>
+      <w:r>
+        <w:rPr>
+          <w:rFonts w:ascii="Times New Roman" w:eastAsia="Times New Roman" w:hAnsi="Times New Roman" w:cs="Times New Roman"/>
+          <w:color w:val="000000"/>
+          <w:kern w:val="36"/>
+          <w:lang w:val="en-US" w:eastAsia="ru-RU"/>
+        </w:rPr>
+        <w:t xml:space="preserve">    </w:t>
+      </w:r>
+      <w:proofErr w:type="spellStart"/>
+      <w:r>
+        <w:rPr>
+          <w:rFonts w:ascii="Times New Roman" w:eastAsia="Times New Roman" w:hAnsi="Times New Roman" w:cs="Times New Roman"/>
+          <w:color w:val="000000"/>
+          <w:kern w:val="36"/>
+          <w:lang w:eastAsia="ru-RU"/>
+        </w:rPr>
+        <w:t>test_</w:t>
+      </w:r>
+      <w:proofErr w:type="gramStart"/>
+      <w:r>
+        <w:rPr>
+          <w:rFonts w:ascii="Times New Roman" w:eastAsia="Times New Roman" w:hAnsi="Times New Roman" w:cs="Times New Roman"/>
+          <w:color w:val="000000"/>
+          <w:kern w:val="36"/>
+          <w:lang w:eastAsia="ru-RU"/>
+        </w:rPr>
+        <w:t>same</w:t>
+      </w:r>
+      <w:proofErr w:type="spellEnd"/>
+      <w:r>
+        <w:rPr>
+          <w:rFonts w:ascii="Times New Roman" w:eastAsia="Times New Roman" w:hAnsi="Times New Roman" w:cs="Times New Roman"/>
+          <w:color w:val="000000"/>
+          <w:kern w:val="36"/>
+          <w:lang w:eastAsia="ru-RU"/>
+        </w:rPr>
+        <w:t>(</w:t>
+      </w:r>
+      <w:proofErr w:type="gramEnd"/>
+      <w:r>
+        <w:rPr>
+          <w:rFonts w:ascii="Times New Roman" w:eastAsia="Times New Roman" w:hAnsi="Times New Roman" w:cs="Times New Roman"/>
+          <w:color w:val="000000"/>
+          <w:kern w:val="36"/>
+          <w:lang w:eastAsia="ru-RU"/>
+        </w:rPr>
+        <w:t>);</w:t>
+      </w:r>
+    </w:p>
+    <w:p>
+      <w:pPr>
+        <w:spacing w:before="100" w:beforeAutospacing="1" w:after="100" w:afterAutospacing="1" w:line="240" w:lineRule="auto"/>
+        <w:outlineLvl w:val="0"/>
+        <w:rPr>
+          <w:rFonts w:ascii="Times New Roman" w:eastAsia="Times New Roman" w:hAnsi="Times New Roman" w:cs="Times New Roman"/>
+          <w:color w:val="000000"/>
+          <w:kern w:val="36"/>
+          <w:lang w:eastAsia="ru-RU"/>
+        </w:rPr>
+      </w:pPr>
+      <w:r>
+        <w:rPr>
+          <w:rFonts w:ascii="Times New Roman" w:eastAsia="Times New Roman" w:hAnsi="Times New Roman" w:cs="Times New Roman"/>
+          <w:color w:val="000000"/>
+          <w:kern w:val="36"/>
+          <w:lang w:eastAsia="ru-RU"/>
+        </w:rPr>
+        <w:t>}</w:t>
+      </w:r>
+    </w:p>
+    <w:p>
+      <w:pPr>
+        <w:rPr>
+          <w:sz w:val="20"/>
+          <w:szCs w:val="20"/>
+        </w:rPr>
+      </w:pPr>
     </w:p>
     <w:p>
       <w:pPr>
@@ -9876,6 +10621,7 @@
   <w:style w:type="character" w:default="1" w:styleId="a0">
     <w:name w:val="Default Paragraph Font"/>
     <w:uiPriority w:val="1"/>
+    <w:semiHidden/>
     <w:unhideWhenUsed/>
   </w:style>
   <w:style w:type="table" w:default="1" w:styleId="a1">
